--- a/input_patient_1234/Smith_Alice_Report_DE.docx
+++ b/input_patient_1234/Smith_Alice_Report_DE.docx
@@ -872,7 +872,7 @@
                 <w:i/>
                 <w:iCs/>
               </w:rPr>
-              <w:t xml:space="preserve">22.10.2025</w:t>
+              <w:t xml:space="preserve">29.10.2025</w:t>
             </w:r>
             <w:r>
               <w:rPr>
